--- a/Phase 3/Project Planning Music streaming.docx
+++ b/Phase 3/Project Planning Music streaming.docx
@@ -22,6 +22,8 @@
         </w:rPr>
         <w:t>Project Planning Phase</w:t>
       </w:r>
+      <w:bookmarkStart w:id="0" w:name="_GoBack"/>
+      <w:bookmarkEnd w:id="0"/>
     </w:p>
     <w:p>
       <w:pPr>
@@ -130,7 +132,7 @@
               <w:rPr>
                 <w:rFonts w:ascii="Arial" w:eastAsia="Arial" w:hAnsi="Arial" w:cs="Arial"/>
               </w:rPr>
-              <w:t>15 February 2025</w:t>
+              <w:t>11 March 2025</w:t>
             </w:r>
           </w:p>
         </w:tc>
@@ -173,8 +175,6 @@
               </w:rPr>
               <w:t>SWTID1741520422152560</w:t>
             </w:r>
-            <w:bookmarkStart w:id="0" w:name="_GoBack"/>
-            <w:bookmarkEnd w:id="0"/>
           </w:p>
         </w:tc>
       </w:tr>
@@ -4947,7 +4947,7 @@
   <a:extraClrSchemeLst/>
   <a:extLst>
     <a:ext uri="{05A4C25C-085E-4340-85A3-A5531E510DB2}">
-      <thm15:themeFamily xmlns:thm15="http://schemas.microsoft.com/office/thememl/2012/main" xmlns="" name="Office Theme" id="{62F939B6-93AF-4DB8-9C6B-D6C7DFDC589F}" vid="{4A3C46E8-61CC-4603-A589-7422A47A8E4A}"/>
+      <thm15:themeFamily xmlns="" xmlns:thm15="http://schemas.microsoft.com/office/thememl/2012/main" name="Office Theme" id="{62F939B6-93AF-4DB8-9C6B-D6C7DFDC589F}" vid="{4A3C46E8-61CC-4603-A589-7422A47A8E4A}"/>
     </a:ext>
   </a:extLst>
 </a:theme>
